--- a/PROGRACION JAVA/programacion/examen/Examen1_IA.docx
+++ b/PROGRACION JAVA/programacion/examen/Examen1_IA.docx
@@ -9,11 +9,15 @@
           <w:numId w:val="2"/>
         </w:numPr>
         <w:rPr>
-          <w:lang w:val="es-ES"/>
-        </w:rPr>
-      </w:pPr>
-      <w:r>
-        <w:rPr>
+          <w:sz w:val="20"/>
+          <w:szCs w:val="20"/>
+          <w:lang w:val="es-ES"/>
+        </w:rPr>
+      </w:pPr>
+      <w:r>
+        <w:rPr>
+          <w:sz w:val="20"/>
+          <w:szCs w:val="20"/>
           <w:lang w:val="es-ES"/>
         </w:rPr>
         <w:t xml:space="preserve">Escribe un programa que pida al usuario un número y muestre </w:t>
@@ -21,6 +25,8 @@
       <w:proofErr w:type="gramStart"/>
       <w:r>
         <w:rPr>
+          <w:sz w:val="20"/>
+          <w:szCs w:val="20"/>
           <w:lang w:val="es-ES"/>
         </w:rPr>
         <w:t>el factorial</w:t>
@@ -28,6 +34,8 @@
       <w:proofErr w:type="gramEnd"/>
       <w:r>
         <w:rPr>
+          <w:sz w:val="20"/>
+          <w:szCs w:val="20"/>
           <w:lang w:val="es-ES"/>
         </w:rPr>
         <w:t xml:space="preserve"> de ese número.</w:t>
@@ -37,22 +45,28 @@
       <w:pPr>
         <w:ind w:left="720"/>
         <w:rPr>
-          <w:lang w:val="es-ES"/>
-        </w:rPr>
-      </w:pPr>
-    </w:p>
-    <w:p>
-      <w:pPr>
-        <w:numPr>
-          <w:ilvl w:val="0"/>
-          <w:numId w:val="2"/>
-        </w:numPr>
-        <w:rPr>
-          <w:lang w:val="es-ES"/>
-        </w:rPr>
-      </w:pPr>
-      <w:r>
-        <w:rPr>
+          <w:sz w:val="20"/>
+          <w:szCs w:val="20"/>
+          <w:lang w:val="es-ES"/>
+        </w:rPr>
+      </w:pPr>
+    </w:p>
+    <w:p>
+      <w:pPr>
+        <w:numPr>
+          <w:ilvl w:val="0"/>
+          <w:numId w:val="2"/>
+        </w:numPr>
+        <w:rPr>
+          <w:sz w:val="20"/>
+          <w:szCs w:val="20"/>
+          <w:lang w:val="es-ES"/>
+        </w:rPr>
+      </w:pPr>
+      <w:r>
+        <w:rPr>
+          <w:sz w:val="20"/>
+          <w:szCs w:val="20"/>
           <w:lang w:val="es-ES"/>
         </w:rPr>
         <w:t>Escribe un programa que pida al usuario un número y muestre todos los números primos menores o iguales a ese número.</w:t>
@@ -61,22 +75,28 @@
     <w:p>
       <w:pPr>
         <w:rPr>
-          <w:lang w:val="es-ES"/>
-        </w:rPr>
-      </w:pPr>
-    </w:p>
-    <w:p>
-      <w:pPr>
-        <w:numPr>
-          <w:ilvl w:val="0"/>
-          <w:numId w:val="2"/>
-        </w:numPr>
-        <w:rPr>
-          <w:lang w:val="es-ES"/>
-        </w:rPr>
-      </w:pPr>
-      <w:r>
-        <w:rPr>
+          <w:sz w:val="20"/>
+          <w:szCs w:val="20"/>
+          <w:lang w:val="es-ES"/>
+        </w:rPr>
+      </w:pPr>
+    </w:p>
+    <w:p>
+      <w:pPr>
+        <w:numPr>
+          <w:ilvl w:val="0"/>
+          <w:numId w:val="2"/>
+        </w:numPr>
+        <w:rPr>
+          <w:sz w:val="20"/>
+          <w:szCs w:val="20"/>
+          <w:lang w:val="es-ES"/>
+        </w:rPr>
+      </w:pPr>
+      <w:r>
+        <w:rPr>
+          <w:sz w:val="20"/>
+          <w:szCs w:val="20"/>
           <w:lang w:val="es-ES"/>
         </w:rPr>
         <w:t>Escribe un programa que pida al usuario una cadena de texto y la codifique con el cifrado César.</w:t>
@@ -85,22 +105,28 @@
     <w:p>
       <w:pPr>
         <w:rPr>
-          <w:lang w:val="es-ES"/>
-        </w:rPr>
-      </w:pPr>
-    </w:p>
-    <w:p>
-      <w:pPr>
-        <w:numPr>
-          <w:ilvl w:val="0"/>
-          <w:numId w:val="2"/>
-        </w:numPr>
-        <w:rPr>
-          <w:lang w:val="es-ES"/>
-        </w:rPr>
-      </w:pPr>
-      <w:r>
-        <w:rPr>
+          <w:sz w:val="20"/>
+          <w:szCs w:val="20"/>
+          <w:lang w:val="es-ES"/>
+        </w:rPr>
+      </w:pPr>
+    </w:p>
+    <w:p>
+      <w:pPr>
+        <w:numPr>
+          <w:ilvl w:val="0"/>
+          <w:numId w:val="2"/>
+        </w:numPr>
+        <w:rPr>
+          <w:sz w:val="20"/>
+          <w:szCs w:val="20"/>
+          <w:lang w:val="es-ES"/>
+        </w:rPr>
+      </w:pPr>
+      <w:r>
+        <w:rPr>
+          <w:sz w:val="20"/>
+          <w:szCs w:val="20"/>
           <w:lang w:val="es-ES"/>
         </w:rPr>
         <w:t>Escribe un programa que pida al usuario un número y muestre la tabla de multiplicar de ese número.</w:t>
@@ -109,22 +135,28 @@
     <w:p>
       <w:pPr>
         <w:rPr>
-          <w:lang w:val="es-ES"/>
-        </w:rPr>
-      </w:pPr>
-    </w:p>
-    <w:p>
-      <w:pPr>
-        <w:numPr>
-          <w:ilvl w:val="0"/>
-          <w:numId w:val="2"/>
-        </w:numPr>
-        <w:rPr>
-          <w:lang w:val="es-ES"/>
-        </w:rPr>
-      </w:pPr>
-      <w:r>
-        <w:rPr>
+          <w:sz w:val="20"/>
+          <w:szCs w:val="20"/>
+          <w:lang w:val="es-ES"/>
+        </w:rPr>
+      </w:pPr>
+    </w:p>
+    <w:p>
+      <w:pPr>
+        <w:numPr>
+          <w:ilvl w:val="0"/>
+          <w:numId w:val="2"/>
+        </w:numPr>
+        <w:rPr>
+          <w:sz w:val="20"/>
+          <w:szCs w:val="20"/>
+          <w:lang w:val="es-ES"/>
+        </w:rPr>
+      </w:pPr>
+      <w:r>
+        <w:rPr>
+          <w:sz w:val="20"/>
+          <w:szCs w:val="20"/>
           <w:lang w:val="es-ES"/>
         </w:rPr>
         <w:t>Escribe un programa que pida al usuario dos números y muestre la suma, la resta, la multiplicación y la división de esos números.</w:t>
@@ -133,22 +165,28 @@
     <w:p>
       <w:pPr>
         <w:rPr>
-          <w:lang w:val="es-ES"/>
-        </w:rPr>
-      </w:pPr>
-    </w:p>
-    <w:p>
-      <w:pPr>
-        <w:numPr>
-          <w:ilvl w:val="0"/>
-          <w:numId w:val="2"/>
-        </w:numPr>
-        <w:rPr>
-          <w:lang w:val="es-ES"/>
-        </w:rPr>
-      </w:pPr>
-      <w:r>
-        <w:rPr>
+          <w:sz w:val="20"/>
+          <w:szCs w:val="20"/>
+          <w:lang w:val="es-ES"/>
+        </w:rPr>
+      </w:pPr>
+    </w:p>
+    <w:p>
+      <w:pPr>
+        <w:numPr>
+          <w:ilvl w:val="0"/>
+          <w:numId w:val="2"/>
+        </w:numPr>
+        <w:rPr>
+          <w:sz w:val="20"/>
+          <w:szCs w:val="20"/>
+          <w:lang w:val="es-ES"/>
+        </w:rPr>
+      </w:pPr>
+      <w:r>
+        <w:rPr>
+          <w:sz w:val="20"/>
+          <w:szCs w:val="20"/>
           <w:lang w:val="es-ES"/>
         </w:rPr>
         <w:t>Escribe un programa que pida al usuario tres números y muestre el mayor de ellos.</w:t>
@@ -157,22 +195,28 @@
     <w:p>
       <w:pPr>
         <w:rPr>
-          <w:lang w:val="es-ES"/>
-        </w:rPr>
-      </w:pPr>
-    </w:p>
-    <w:p>
-      <w:pPr>
-        <w:numPr>
-          <w:ilvl w:val="0"/>
-          <w:numId w:val="2"/>
-        </w:numPr>
-        <w:rPr>
-          <w:lang w:val="es-ES"/>
-        </w:rPr>
-      </w:pPr>
-      <w:r>
-        <w:rPr>
+          <w:sz w:val="20"/>
+          <w:szCs w:val="20"/>
+          <w:lang w:val="es-ES"/>
+        </w:rPr>
+      </w:pPr>
+    </w:p>
+    <w:p>
+      <w:pPr>
+        <w:numPr>
+          <w:ilvl w:val="0"/>
+          <w:numId w:val="2"/>
+        </w:numPr>
+        <w:rPr>
+          <w:sz w:val="20"/>
+          <w:szCs w:val="20"/>
+          <w:lang w:val="es-ES"/>
+        </w:rPr>
+      </w:pPr>
+      <w:r>
+        <w:rPr>
+          <w:sz w:val="20"/>
+          <w:szCs w:val="20"/>
           <w:lang w:val="es-ES"/>
         </w:rPr>
         <w:t>Escribe un programa que pida al usuario un número y muestre si es divisible por 2, por 3, por 5 o por 7.</w:t>
@@ -181,22 +225,28 @@
     <w:p>
       <w:pPr>
         <w:rPr>
-          <w:lang w:val="es-ES"/>
-        </w:rPr>
-      </w:pPr>
-    </w:p>
-    <w:p>
-      <w:pPr>
-        <w:numPr>
-          <w:ilvl w:val="0"/>
-          <w:numId w:val="2"/>
-        </w:numPr>
-        <w:rPr>
-          <w:lang w:val="es-ES"/>
-        </w:rPr>
-      </w:pPr>
-      <w:r>
-        <w:rPr>
+          <w:sz w:val="20"/>
+          <w:szCs w:val="20"/>
+          <w:lang w:val="es-ES"/>
+        </w:rPr>
+      </w:pPr>
+    </w:p>
+    <w:p>
+      <w:pPr>
+        <w:numPr>
+          <w:ilvl w:val="0"/>
+          <w:numId w:val="2"/>
+        </w:numPr>
+        <w:rPr>
+          <w:sz w:val="20"/>
+          <w:szCs w:val="20"/>
+          <w:lang w:val="es-ES"/>
+        </w:rPr>
+      </w:pPr>
+      <w:r>
+        <w:rPr>
+          <w:sz w:val="20"/>
+          <w:szCs w:val="20"/>
           <w:lang w:val="es-ES"/>
         </w:rPr>
         <w:t>Escribe un programa que pida al usuario una palabra y muestre si es un palíndromo.</w:t>
@@ -206,22 +256,28 @@
       <w:pPr>
         <w:ind w:left="360"/>
         <w:rPr>
-          <w:lang w:val="es-ES"/>
-        </w:rPr>
-      </w:pPr>
-    </w:p>
-    <w:p>
-      <w:pPr>
-        <w:numPr>
-          <w:ilvl w:val="0"/>
-          <w:numId w:val="2"/>
-        </w:numPr>
-        <w:rPr>
-          <w:lang w:val="es-ES"/>
-        </w:rPr>
-      </w:pPr>
-      <w:r>
-        <w:rPr>
+          <w:sz w:val="20"/>
+          <w:szCs w:val="20"/>
+          <w:lang w:val="es-ES"/>
+        </w:rPr>
+      </w:pPr>
+    </w:p>
+    <w:p>
+      <w:pPr>
+        <w:numPr>
+          <w:ilvl w:val="0"/>
+          <w:numId w:val="2"/>
+        </w:numPr>
+        <w:rPr>
+          <w:sz w:val="20"/>
+          <w:szCs w:val="20"/>
+          <w:lang w:val="es-ES"/>
+        </w:rPr>
+      </w:pPr>
+      <w:r>
+        <w:rPr>
+          <w:sz w:val="20"/>
+          <w:szCs w:val="20"/>
           <w:lang w:val="es-ES"/>
         </w:rPr>
         <w:t>Escribe un programa que pida al usuario un número y muestre si es primo.</w:t>
@@ -230,22 +286,28 @@
     <w:p>
       <w:pPr>
         <w:rPr>
-          <w:lang w:val="es-ES"/>
-        </w:rPr>
-      </w:pPr>
-    </w:p>
-    <w:p>
-      <w:pPr>
-        <w:numPr>
-          <w:ilvl w:val="0"/>
-          <w:numId w:val="2"/>
-        </w:numPr>
-        <w:rPr>
-          <w:lang w:val="es-ES"/>
-        </w:rPr>
-      </w:pPr>
-      <w:r>
-        <w:rPr>
+          <w:sz w:val="20"/>
+          <w:szCs w:val="20"/>
+          <w:lang w:val="es-ES"/>
+        </w:rPr>
+      </w:pPr>
+    </w:p>
+    <w:p>
+      <w:pPr>
+        <w:numPr>
+          <w:ilvl w:val="0"/>
+          <w:numId w:val="2"/>
+        </w:numPr>
+        <w:rPr>
+          <w:sz w:val="20"/>
+          <w:szCs w:val="20"/>
+          <w:lang w:val="es-ES"/>
+        </w:rPr>
+      </w:pPr>
+      <w:r>
+        <w:rPr>
+          <w:sz w:val="20"/>
+          <w:szCs w:val="20"/>
           <w:lang w:val="es-ES"/>
         </w:rPr>
         <w:t>Escribe un programa que pida al usuario una cadena de texto y muestre la cantidad de veces que aparece cada letra en esa cadena.</w:t>
@@ -254,22 +316,28 @@
     <w:p>
       <w:pPr>
         <w:rPr>
-          <w:lang w:val="es-ES"/>
-        </w:rPr>
-      </w:pPr>
-    </w:p>
-    <w:p>
-      <w:pPr>
-        <w:numPr>
-          <w:ilvl w:val="0"/>
-          <w:numId w:val="2"/>
-        </w:numPr>
-        <w:rPr>
-          <w:lang w:val="es-ES"/>
-        </w:rPr>
-      </w:pPr>
-      <w:r>
-        <w:rPr>
+          <w:sz w:val="20"/>
+          <w:szCs w:val="20"/>
+          <w:lang w:val="es-ES"/>
+        </w:rPr>
+      </w:pPr>
+    </w:p>
+    <w:p>
+      <w:pPr>
+        <w:numPr>
+          <w:ilvl w:val="0"/>
+          <w:numId w:val="2"/>
+        </w:numPr>
+        <w:rPr>
+          <w:sz w:val="20"/>
+          <w:szCs w:val="20"/>
+          <w:lang w:val="es-ES"/>
+        </w:rPr>
+      </w:pPr>
+      <w:r>
+        <w:rPr>
+          <w:sz w:val="20"/>
+          <w:szCs w:val="20"/>
           <w:lang w:val="es-ES"/>
         </w:rPr>
         <w:t>Escribe un programa que pida al usuario una cadena de texto y muestre la cantidad de palabras que contiene esa cadena.</w:t>
@@ -278,22 +346,28 @@
     <w:p>
       <w:pPr>
         <w:rPr>
-          <w:lang w:val="es-ES"/>
-        </w:rPr>
-      </w:pPr>
-    </w:p>
-    <w:p>
-      <w:pPr>
-        <w:numPr>
-          <w:ilvl w:val="0"/>
-          <w:numId w:val="2"/>
-        </w:numPr>
-        <w:rPr>
-          <w:lang w:val="es-ES"/>
-        </w:rPr>
-      </w:pPr>
-      <w:r>
-        <w:rPr>
+          <w:sz w:val="20"/>
+          <w:szCs w:val="20"/>
+          <w:lang w:val="es-ES"/>
+        </w:rPr>
+      </w:pPr>
+    </w:p>
+    <w:p>
+      <w:pPr>
+        <w:numPr>
+          <w:ilvl w:val="0"/>
+          <w:numId w:val="2"/>
+        </w:numPr>
+        <w:rPr>
+          <w:sz w:val="20"/>
+          <w:szCs w:val="20"/>
+          <w:lang w:val="es-ES"/>
+        </w:rPr>
+      </w:pPr>
+      <w:r>
+        <w:rPr>
+          <w:sz w:val="20"/>
+          <w:szCs w:val="20"/>
           <w:lang w:val="es-ES"/>
         </w:rPr>
         <w:t>Escribe un programa que pida al usuario una cadena de texto y muestre el número de caracteres que contiene esa cadena.</w:t>
@@ -302,22 +376,28 @@
     <w:p>
       <w:pPr>
         <w:rPr>
-          <w:lang w:val="es-ES"/>
-        </w:rPr>
-      </w:pPr>
-    </w:p>
-    <w:p>
-      <w:pPr>
-        <w:numPr>
-          <w:ilvl w:val="0"/>
-          <w:numId w:val="2"/>
-        </w:numPr>
-        <w:rPr>
-          <w:lang w:val="es-ES"/>
-        </w:rPr>
-      </w:pPr>
-      <w:r>
-        <w:rPr>
+          <w:sz w:val="20"/>
+          <w:szCs w:val="20"/>
+          <w:lang w:val="es-ES"/>
+        </w:rPr>
+      </w:pPr>
+    </w:p>
+    <w:p>
+      <w:pPr>
+        <w:numPr>
+          <w:ilvl w:val="0"/>
+          <w:numId w:val="2"/>
+        </w:numPr>
+        <w:rPr>
+          <w:sz w:val="20"/>
+          <w:szCs w:val="20"/>
+          <w:lang w:val="es-ES"/>
+        </w:rPr>
+      </w:pPr>
+      <w:r>
+        <w:rPr>
+          <w:sz w:val="20"/>
+          <w:szCs w:val="20"/>
           <w:lang w:val="es-ES"/>
         </w:rPr>
         <w:t>Escribe un programa que pida al usuario una cadena de texto y muestre la primera y la última letra de esa cadena.</w:t>
@@ -326,22 +406,28 @@
     <w:p>
       <w:pPr>
         <w:rPr>
-          <w:lang w:val="es-ES"/>
-        </w:rPr>
-      </w:pPr>
-    </w:p>
-    <w:p>
-      <w:pPr>
-        <w:numPr>
-          <w:ilvl w:val="0"/>
-          <w:numId w:val="2"/>
-        </w:numPr>
-        <w:rPr>
-          <w:lang w:val="es-ES"/>
-        </w:rPr>
-      </w:pPr>
-      <w:r>
-        <w:rPr>
+          <w:sz w:val="20"/>
+          <w:szCs w:val="20"/>
+          <w:lang w:val="es-ES"/>
+        </w:rPr>
+      </w:pPr>
+    </w:p>
+    <w:p>
+      <w:pPr>
+        <w:numPr>
+          <w:ilvl w:val="0"/>
+          <w:numId w:val="2"/>
+        </w:numPr>
+        <w:rPr>
+          <w:sz w:val="20"/>
+          <w:szCs w:val="20"/>
+          <w:lang w:val="es-ES"/>
+        </w:rPr>
+      </w:pPr>
+      <w:r>
+        <w:rPr>
+          <w:sz w:val="20"/>
+          <w:szCs w:val="20"/>
           <w:lang w:val="es-ES"/>
         </w:rPr>
         <w:t>Escribe un programa que pida al usuario una cadena de texto y muestre la longitud de la cadena sin espacios.</w:t>
@@ -350,22 +436,28 @@
     <w:p>
       <w:pPr>
         <w:rPr>
-          <w:lang w:val="es-ES"/>
-        </w:rPr>
-      </w:pPr>
-    </w:p>
-    <w:p>
-      <w:pPr>
-        <w:numPr>
-          <w:ilvl w:val="0"/>
-          <w:numId w:val="2"/>
-        </w:numPr>
-        <w:rPr>
-          <w:lang w:val="es-ES"/>
-        </w:rPr>
-      </w:pPr>
-      <w:r>
-        <w:rPr>
+          <w:sz w:val="20"/>
+          <w:szCs w:val="20"/>
+          <w:lang w:val="es-ES"/>
+        </w:rPr>
+      </w:pPr>
+    </w:p>
+    <w:p>
+      <w:pPr>
+        <w:numPr>
+          <w:ilvl w:val="0"/>
+          <w:numId w:val="2"/>
+        </w:numPr>
+        <w:rPr>
+          <w:sz w:val="20"/>
+          <w:szCs w:val="20"/>
+          <w:lang w:val="es-ES"/>
+        </w:rPr>
+      </w:pPr>
+      <w:r>
+        <w:rPr>
+          <w:sz w:val="20"/>
+          <w:szCs w:val="20"/>
           <w:lang w:val="es-ES"/>
         </w:rPr>
         <w:t>Escribe un programa que pida al usuario una cadena de texto y muestre la cadena en mayúsculas.</w:t>
@@ -374,22 +466,28 @@
     <w:p>
       <w:pPr>
         <w:rPr>
-          <w:lang w:val="es-ES"/>
-        </w:rPr>
-      </w:pPr>
-    </w:p>
-    <w:p>
-      <w:pPr>
-        <w:numPr>
-          <w:ilvl w:val="0"/>
-          <w:numId w:val="2"/>
-        </w:numPr>
-        <w:rPr>
-          <w:lang w:val="es-ES"/>
-        </w:rPr>
-      </w:pPr>
-      <w:r>
-        <w:rPr>
+          <w:sz w:val="20"/>
+          <w:szCs w:val="20"/>
+          <w:lang w:val="es-ES"/>
+        </w:rPr>
+      </w:pPr>
+    </w:p>
+    <w:p>
+      <w:pPr>
+        <w:numPr>
+          <w:ilvl w:val="0"/>
+          <w:numId w:val="2"/>
+        </w:numPr>
+        <w:rPr>
+          <w:sz w:val="20"/>
+          <w:szCs w:val="20"/>
+          <w:lang w:val="es-ES"/>
+        </w:rPr>
+      </w:pPr>
+      <w:r>
+        <w:rPr>
+          <w:sz w:val="20"/>
+          <w:szCs w:val="20"/>
           <w:lang w:val="es-ES"/>
         </w:rPr>
         <w:t>Escribe un programa que pida al usuario una cadena de texto y muestre la cadena en minúsculas.</w:t>
@@ -398,22 +496,28 @@
     <w:p>
       <w:pPr>
         <w:rPr>
-          <w:lang w:val="es-ES"/>
-        </w:rPr>
-      </w:pPr>
-    </w:p>
-    <w:p>
-      <w:pPr>
-        <w:numPr>
-          <w:ilvl w:val="0"/>
-          <w:numId w:val="2"/>
-        </w:numPr>
-        <w:rPr>
-          <w:lang w:val="es-ES"/>
-        </w:rPr>
-      </w:pPr>
-      <w:r>
-        <w:rPr>
+          <w:sz w:val="20"/>
+          <w:szCs w:val="20"/>
+          <w:lang w:val="es-ES"/>
+        </w:rPr>
+      </w:pPr>
+    </w:p>
+    <w:p>
+      <w:pPr>
+        <w:numPr>
+          <w:ilvl w:val="0"/>
+          <w:numId w:val="2"/>
+        </w:numPr>
+        <w:rPr>
+          <w:sz w:val="20"/>
+          <w:szCs w:val="20"/>
+          <w:lang w:val="es-ES"/>
+        </w:rPr>
+      </w:pPr>
+      <w:r>
+        <w:rPr>
+          <w:sz w:val="20"/>
+          <w:szCs w:val="20"/>
           <w:lang w:val="es-ES"/>
         </w:rPr>
         <w:t>Escribe un programa que pida al usuario una cadena de texto y muestre la cadena sin espacios.</w:t>
@@ -421,47 +525,42 @@
     </w:p>
     <w:p>
       <w:pPr>
-        <w:numPr>
-          <w:ilvl w:val="0"/>
-          <w:numId w:val="2"/>
-        </w:numPr>
-        <w:rPr>
-          <w:lang w:val="es-ES"/>
-        </w:rPr>
-      </w:pPr>
-      <w:r>
-        <w:rPr>
-          <w:lang w:val="es-ES"/>
-        </w:rPr>
-        <w:lastRenderedPageBreak/>
-        <w:t>Escribe un programa que pida al usuario una cadena de texto y muestre la cadena con todos los caracteres en mayúsculas o en minúsculas, según lo que elija el usuario.</w:t>
-      </w:r>
-    </w:p>
-    <w:p>
-      <w:pPr>
-        <w:rPr>
-          <w:lang w:val="es-ES"/>
-        </w:rPr>
-      </w:pPr>
-    </w:p>
-    <w:p>
-      <w:pPr>
-        <w:numPr>
-          <w:ilvl w:val="0"/>
-          <w:numId w:val="2"/>
-        </w:numPr>
-        <w:rPr>
-          <w:lang w:val="es-ES"/>
-        </w:rPr>
-      </w:pPr>
-      <w:r>
-        <w:rPr>
+        <w:rPr>
+          <w:sz w:val="20"/>
+          <w:szCs w:val="20"/>
+          <w:lang w:val="es-ES"/>
+        </w:rPr>
+      </w:pPr>
+    </w:p>
+    <w:p>
+      <w:pPr>
+        <w:numPr>
+          <w:ilvl w:val="0"/>
+          <w:numId w:val="2"/>
+        </w:numPr>
+        <w:rPr>
+          <w:sz w:val="20"/>
+          <w:szCs w:val="20"/>
+          <w:lang w:val="es-ES"/>
+        </w:rPr>
+      </w:pPr>
+      <w:r>
+        <w:rPr>
+          <w:sz w:val="20"/>
+          <w:szCs w:val="20"/>
           <w:lang w:val="es-ES"/>
         </w:rPr>
         <w:t>Escribe un programa que pida al usuario una cadena de texto y muestre la cadena con todos los caracteres reemplazados por otros caracteres, según lo que elija el usuario.</w:t>
       </w:r>
     </w:p>
-    <w:p/>
+    <w:p>
+      <w:pPr>
+        <w:rPr>
+          <w:sz w:val="20"/>
+          <w:szCs w:val="20"/>
+        </w:rPr>
+      </w:pPr>
+    </w:p>
     <w:sectPr>
       <w:pgSz w:w="11906" w:h="16838"/>
       <w:pgMar w:top="1417" w:right="1701" w:bottom="1417" w:left="1701" w:header="708" w:footer="708" w:gutter="0"/>
